--- a/reports/index_report.docx
+++ b/reports/index_report.docx
@@ -1005,38 +1005,14 @@
                 </m:r>
               </m:e>
               <m:sub>
-                <m:sSub>
-                  <m:sSubPr>
-                    <m:ctrlPr>
-                      <w:rPr>
-                        <w:rFonts w:ascii="Cambria Math" w:eastAsiaTheme="minorEastAsia" w:hAnsi="Cambria Math" w:cs="Times New Roman"/>
-                        <w:i/>
-                        <w:sz w:val="24"/>
-                        <w:szCs w:val="24"/>
-                      </w:rPr>
-                    </m:ctrlPr>
-                  </m:sSubPr>
-                  <m:e>
-                    <m:r>
-                      <w:rPr>
-                        <w:rFonts w:ascii="Cambria Math" w:eastAsiaTheme="minorEastAsia" w:hAnsi="Cambria Math" w:cs="Times New Roman"/>
-                        <w:sz w:val="24"/>
-                        <w:szCs w:val="24"/>
-                      </w:rPr>
-                      <m:t>u</m:t>
-                    </m:r>
-                  </m:e>
-                  <m:sub>
-                    <m:r>
-                      <w:rPr>
-                        <w:rFonts w:ascii="Cambria Math" w:eastAsiaTheme="minorEastAsia" w:hAnsi="Cambria Math" w:cs="Times New Roman"/>
-                        <w:sz w:val="24"/>
-                        <w:szCs w:val="24"/>
-                      </w:rPr>
-                      <m:t>j</m:t>
-                    </m:r>
-                  </m:sub>
-                </m:sSub>
+                <m:r>
+                  <w:rPr>
+                    <w:rFonts w:ascii="Cambria Math" w:eastAsiaTheme="minorEastAsia" w:hAnsi="Cambria Math" w:cs="Times New Roman"/>
+                    <w:sz w:val="24"/>
+                    <w:szCs w:val="24"/>
+                  </w:rPr>
+                  <m:t>uj</m:t>
+                </m:r>
                 <m:r>
                   <w:rPr>
                     <w:rFonts w:ascii="Cambria Math" w:eastAsiaTheme="minorEastAsia" w:hAnsi="Cambria Math" w:cs="Times New Roman"/>
@@ -1077,38 +1053,14 @@
                 </m:r>
               </m:e>
               <m:sub>
-                <m:sSub>
-                  <m:sSubPr>
-                    <m:ctrlPr>
-                      <w:rPr>
-                        <w:rFonts w:ascii="Cambria Math" w:eastAsiaTheme="minorEastAsia" w:hAnsi="Cambria Math" w:cs="Times New Roman"/>
-                        <w:i/>
-                        <w:sz w:val="24"/>
-                        <w:szCs w:val="24"/>
-                      </w:rPr>
-                    </m:ctrlPr>
-                  </m:sSubPr>
-                  <m:e>
-                    <m:r>
-                      <w:rPr>
-                        <w:rFonts w:ascii="Cambria Math" w:eastAsiaTheme="minorEastAsia" w:hAnsi="Cambria Math" w:cs="Times New Roman"/>
-                        <w:sz w:val="24"/>
-                        <w:szCs w:val="24"/>
-                      </w:rPr>
-                      <m:t>u</m:t>
-                    </m:r>
-                  </m:e>
-                  <m:sub>
-                    <m:r>
-                      <w:rPr>
-                        <w:rFonts w:ascii="Cambria Math" w:eastAsiaTheme="minorEastAsia" w:hAnsi="Cambria Math" w:cs="Times New Roman"/>
-                        <w:sz w:val="24"/>
-                        <w:szCs w:val="24"/>
-                      </w:rPr>
-                      <m:t>j</m:t>
-                    </m:r>
-                  </m:sub>
-                </m:sSub>
+                <m:r>
+                  <w:rPr>
+                    <w:rFonts w:ascii="Cambria Math" w:eastAsiaTheme="minorEastAsia" w:hAnsi="Cambria Math" w:cs="Times New Roman"/>
+                    <w:sz w:val="24"/>
+                    <w:szCs w:val="24"/>
+                  </w:rPr>
+                  <m:t>uj</m:t>
+                </m:r>
                 <m:r>
                   <w:rPr>
                     <w:rFonts w:ascii="Cambria Math" w:eastAsiaTheme="minorEastAsia" w:hAnsi="Cambria Math" w:cs="Times New Roman"/>
@@ -1158,38 +1110,14 @@
         <w:t xml:space="preserve">Em que o subscrito duplo </w:t>
       </w:r>
       <m:oMath>
-        <m:sSub>
-          <m:sSubPr>
-            <m:ctrlPr>
-              <w:rPr>
-                <w:rFonts w:ascii="Cambria Math" w:eastAsiaTheme="minorEastAsia" w:hAnsi="Cambria Math" w:cs="Times New Roman"/>
-                <w:i/>
-                <w:sz w:val="24"/>
-                <w:szCs w:val="24"/>
-              </w:rPr>
-            </m:ctrlPr>
-          </m:sSubPr>
-          <m:e>
-            <m:r>
-              <w:rPr>
-                <w:rFonts w:ascii="Cambria Math" w:eastAsiaTheme="minorEastAsia" w:hAnsi="Cambria Math" w:cs="Times New Roman"/>
-                <w:sz w:val="24"/>
-                <w:szCs w:val="24"/>
-              </w:rPr>
-              <m:t>u</m:t>
-            </m:r>
-          </m:e>
-          <m:sub>
-            <m:r>
-              <w:rPr>
-                <w:rFonts w:ascii="Cambria Math" w:eastAsiaTheme="minorEastAsia" w:hAnsi="Cambria Math" w:cs="Times New Roman"/>
-                <w:sz w:val="24"/>
-                <w:szCs w:val="24"/>
-              </w:rPr>
-              <m:t>j</m:t>
-            </m:r>
-          </m:sub>
-        </m:sSub>
+        <m:r>
+          <w:rPr>
+            <w:rFonts w:ascii="Cambria Math" w:eastAsiaTheme="minorEastAsia" w:hAnsi="Cambria Math" w:cs="Times New Roman"/>
+            <w:sz w:val="24"/>
+            <w:szCs w:val="24"/>
+          </w:rPr>
+          <m:t>uj</m:t>
+        </m:r>
       </m:oMath>
       <w:r>
         <w:rPr>
@@ -1873,41 +1801,15 @@
                       </w:rPr>
                       <m:t>j,i,</m:t>
                     </m:r>
-                    <m:sSub>
-                      <m:sSubPr>
-                        <m:ctrlPr>
-                          <w:rPr>
-                            <w:rFonts w:ascii="Cambria Math" w:eastAsiaTheme="minorEastAsia" w:hAnsi="Cambria Math" w:cs="Times New Roman"/>
-                            <w:i/>
-                            <w:sz w:val="24"/>
-                            <w:szCs w:val="24"/>
-                            <w:vertAlign w:val="subscript"/>
-                          </w:rPr>
-                        </m:ctrlPr>
-                      </m:sSubPr>
-                      <m:e>
-                        <m:r>
-                          <w:rPr>
-                            <w:rFonts w:ascii="Cambria Math" w:eastAsiaTheme="minorEastAsia" w:hAnsi="Cambria Math" w:cs="Times New Roman"/>
-                            <w:sz w:val="24"/>
-                            <w:szCs w:val="24"/>
-                            <w:vertAlign w:val="subscript"/>
-                          </w:rPr>
-                          <m:t>t</m:t>
-                        </m:r>
-                      </m:e>
-                      <m:sub>
-                        <m:r>
-                          <w:rPr>
-                            <w:rFonts w:ascii="Cambria Math" w:eastAsiaTheme="minorEastAsia" w:hAnsi="Cambria Math" w:cs="Times New Roman"/>
-                            <w:sz w:val="24"/>
-                            <w:szCs w:val="24"/>
-                            <w:vertAlign w:val="subscript"/>
-                          </w:rPr>
-                          <m:t>-d</m:t>
-                        </m:r>
-                      </m:sub>
-                    </m:sSub>
+                    <m:r>
+                      <w:rPr>
+                        <w:rFonts w:ascii="Cambria Math" w:eastAsiaTheme="minorEastAsia" w:hAnsi="Cambria Math" w:cs="Times New Roman"/>
+                        <w:sz w:val="24"/>
+                        <w:szCs w:val="24"/>
+                        <w:vertAlign w:val="subscript"/>
+                      </w:rPr>
+                      <m:t>t-d</m:t>
+                    </m:r>
                   </m:sub>
                 </m:sSub>
                 <m:r>
@@ -1952,41 +1854,15 @@
                       </w:rPr>
                       <m:t>j,i,</m:t>
                     </m:r>
-                    <m:sSub>
-                      <m:sSubPr>
-                        <m:ctrlPr>
-                          <w:rPr>
-                            <w:rFonts w:ascii="Cambria Math" w:eastAsiaTheme="minorEastAsia" w:hAnsi="Cambria Math" w:cs="Times New Roman"/>
-                            <w:i/>
-                            <w:sz w:val="24"/>
-                            <w:szCs w:val="24"/>
-                            <w:vertAlign w:val="subscript"/>
-                          </w:rPr>
-                        </m:ctrlPr>
-                      </m:sSubPr>
-                      <m:e>
-                        <m:r>
-                          <w:rPr>
-                            <w:rFonts w:ascii="Cambria Math" w:eastAsiaTheme="minorEastAsia" w:hAnsi="Cambria Math" w:cs="Times New Roman"/>
-                            <w:sz w:val="24"/>
-                            <w:szCs w:val="24"/>
-                            <w:vertAlign w:val="subscript"/>
-                          </w:rPr>
-                          <m:t>t</m:t>
-                        </m:r>
-                      </m:e>
-                      <m:sub>
-                        <m:r>
-                          <w:rPr>
-                            <w:rFonts w:ascii="Cambria Math" w:eastAsiaTheme="minorEastAsia" w:hAnsi="Cambria Math" w:cs="Times New Roman"/>
-                            <w:sz w:val="24"/>
-                            <w:szCs w:val="24"/>
-                            <w:vertAlign w:val="subscript"/>
-                          </w:rPr>
-                          <m:t>-d</m:t>
-                        </m:r>
-                      </m:sub>
-                    </m:sSub>
+                    <m:r>
+                      <w:rPr>
+                        <w:rFonts w:ascii="Cambria Math" w:eastAsiaTheme="minorEastAsia" w:hAnsi="Cambria Math" w:cs="Times New Roman"/>
+                        <w:sz w:val="24"/>
+                        <w:szCs w:val="24"/>
+                        <w:vertAlign w:val="subscript"/>
+                      </w:rPr>
+                      <m:t>t-d</m:t>
+                    </m:r>
                   </m:sub>
                 </m:sSub>
               </m:num>
@@ -2024,41 +1900,15 @@
                       </w:rPr>
                       <m:t>i,</m:t>
                     </m:r>
-                    <m:sSub>
-                      <m:sSubPr>
-                        <m:ctrlPr>
-                          <w:rPr>
-                            <w:rFonts w:ascii="Cambria Math" w:eastAsiaTheme="minorEastAsia" w:hAnsi="Cambria Math" w:cs="Times New Roman"/>
-                            <w:i/>
-                            <w:sz w:val="24"/>
-                            <w:szCs w:val="24"/>
-                            <w:vertAlign w:val="subscript"/>
-                          </w:rPr>
-                        </m:ctrlPr>
-                      </m:sSubPr>
-                      <m:e>
-                        <m:r>
-                          <w:rPr>
-                            <w:rFonts w:ascii="Cambria Math" w:eastAsiaTheme="minorEastAsia" w:hAnsi="Cambria Math" w:cs="Times New Roman"/>
-                            <w:sz w:val="24"/>
-                            <w:szCs w:val="24"/>
-                            <w:vertAlign w:val="subscript"/>
-                          </w:rPr>
-                          <m:t>t</m:t>
-                        </m:r>
-                      </m:e>
-                      <m:sub>
-                        <m:r>
-                          <w:rPr>
-                            <w:rFonts w:ascii="Cambria Math" w:eastAsiaTheme="minorEastAsia" w:hAnsi="Cambria Math" w:cs="Times New Roman"/>
-                            <w:sz w:val="24"/>
-                            <w:szCs w:val="24"/>
-                            <w:vertAlign w:val="subscript"/>
-                          </w:rPr>
-                          <m:t>-d</m:t>
-                        </m:r>
-                      </m:sub>
-                    </m:sSub>
+                    <m:r>
+                      <w:rPr>
+                        <w:rFonts w:ascii="Cambria Math" w:eastAsiaTheme="minorEastAsia" w:hAnsi="Cambria Math" w:cs="Times New Roman"/>
+                        <w:sz w:val="24"/>
+                        <w:szCs w:val="24"/>
+                        <w:vertAlign w:val="subscript"/>
+                      </w:rPr>
+                      <m:t>t-d</m:t>
+                    </m:r>
                   </m:sub>
                 </m:sSub>
                 <m:r>
@@ -2103,41 +1953,15 @@
                       </w:rPr>
                       <m:t>i,</m:t>
                     </m:r>
-                    <m:sSub>
-                      <m:sSubPr>
-                        <m:ctrlPr>
-                          <w:rPr>
-                            <w:rFonts w:ascii="Cambria Math" w:eastAsiaTheme="minorEastAsia" w:hAnsi="Cambria Math" w:cs="Times New Roman"/>
-                            <w:i/>
-                            <w:sz w:val="24"/>
-                            <w:szCs w:val="24"/>
-                            <w:vertAlign w:val="subscript"/>
-                          </w:rPr>
-                        </m:ctrlPr>
-                      </m:sSubPr>
-                      <m:e>
-                        <m:r>
-                          <w:rPr>
-                            <w:rFonts w:ascii="Cambria Math" w:eastAsiaTheme="minorEastAsia" w:hAnsi="Cambria Math" w:cs="Times New Roman"/>
-                            <w:sz w:val="24"/>
-                            <w:szCs w:val="24"/>
-                            <w:vertAlign w:val="subscript"/>
-                          </w:rPr>
-                          <m:t>t</m:t>
-                        </m:r>
-                      </m:e>
-                      <m:sub>
-                        <m:r>
-                          <w:rPr>
-                            <w:rFonts w:ascii="Cambria Math" w:eastAsiaTheme="minorEastAsia" w:hAnsi="Cambria Math" w:cs="Times New Roman"/>
-                            <w:sz w:val="24"/>
-                            <w:szCs w:val="24"/>
-                            <w:vertAlign w:val="subscript"/>
-                          </w:rPr>
-                          <m:t>-d</m:t>
-                        </m:r>
-                      </m:sub>
-                    </m:sSub>
+                    <m:r>
+                      <w:rPr>
+                        <w:rFonts w:ascii="Cambria Math" w:eastAsiaTheme="minorEastAsia" w:hAnsi="Cambria Math" w:cs="Times New Roman"/>
+                        <w:sz w:val="24"/>
+                        <w:szCs w:val="24"/>
+                        <w:vertAlign w:val="subscript"/>
+                      </w:rPr>
+                      <m:t>t-d</m:t>
+                    </m:r>
                   </m:sub>
                 </m:sSub>
               </m:den>
@@ -2982,7 +2806,17 @@
           <w:sz w:val="24"/>
           <w:szCs w:val="24"/>
         </w:rPr>
-        <w:t>4. Resumo do passo-a-passo</w:t>
+        <w:t>3</w:t>
+      </w:r>
+      <w:r>
+        <w:rPr>
+          <w:rFonts w:ascii="Times New Roman" w:hAnsi="Times New Roman" w:cs="Times New Roman"/>
+          <w:b/>
+          <w:bCs/>
+          <w:sz w:val="24"/>
+          <w:szCs w:val="24"/>
+        </w:rPr>
+        <w:t>. Resumo do passo-a-passo</w:t>
       </w:r>
     </w:p>
     <w:p>
@@ -3377,7 +3211,23 @@
           <w:sz w:val="24"/>
           <w:szCs w:val="24"/>
         </w:rPr>
-        <w:t xml:space="preserve"> estão disponíveis no segunte repositório </w:t>
+        <w:t xml:space="preserve"> estão disponíveis no segu</w:t>
+      </w:r>
+      <w:r>
+        <w:rPr>
+          <w:rFonts w:ascii="Times New Roman" w:hAnsi="Times New Roman" w:cs="Times New Roman"/>
+          <w:sz w:val="24"/>
+          <w:szCs w:val="24"/>
+        </w:rPr>
+        <w:t>i</w:t>
+      </w:r>
+      <w:r>
+        <w:rPr>
+          <w:rFonts w:ascii="Times New Roman" w:hAnsi="Times New Roman" w:cs="Times New Roman"/>
+          <w:sz w:val="24"/>
+          <w:szCs w:val="24"/>
+        </w:rPr>
+        <w:t xml:space="preserve">nte repositório </w:t>
       </w:r>
       <w:r>
         <w:rPr>
@@ -4303,15 +4153,7 @@
                 <w:sz w:val="24"/>
                 <w:szCs w:val="24"/>
               </w:rPr>
-              <w:t xml:space="preserve"> -</w:t>
-            </w:r>
-            <w:r>
-              <w:rPr>
-                <w:rFonts w:ascii="Times New Roman" w:hAnsi="Times New Roman" w:cs="Times New Roman"/>
-                <w:sz w:val="24"/>
-                <w:szCs w:val="24"/>
-              </w:rPr>
-              <w:t xml:space="preserve"> </w:t>
+              <w:t xml:space="preserve"> - </w:t>
             </w:r>
             <w:r>
               <w:rPr>
